--- a/Степанов_ГОСТ 34.602-89.docx
+++ b/Степанов_ГОСТ 34.602-89.docx
@@ -3388,6 +3388,209 @@
         <w:jc w:val="both"/>
         <w:rPr>
           <w:rFonts w:ascii="Times New Roman" w:hAnsi="Times New Roman" w:cs="Times New Roman"/>
+          <w:b/>
+          <w:color w:val="000000" w:themeColor="text1"/>
+          <w:sz w:val="28"/>
+          <w:szCs w:val="28"/>
+        </w:rPr>
+      </w:pPr>
+      <w:r>
+        <w:rPr>
+          <w:rFonts w:ascii="Times New Roman" w:hAnsi="Times New Roman" w:cs="Times New Roman"/>
+          <w:b/>
+          <w:color w:val="000000" w:themeColor="text1"/>
+          <w:sz w:val="28"/>
+          <w:szCs w:val="28"/>
+        </w:rPr>
+        <w:t>2.1) Назначение системы:</w:t>
+      </w:r>
+    </w:p>
+    <w:p>
+      <w:pPr>
+        <w:pStyle w:val="ab"/>
+        <w:spacing w:after="0" w:line="240" w:lineRule="auto"/>
+        <w:ind w:left="0" w:firstLine="851"/>
+        <w:contextualSpacing w:val="0"/>
+        <w:jc w:val="both"/>
+        <w:rPr>
+          <w:rFonts w:ascii="Times New Roman" w:hAnsi="Times New Roman" w:cs="Times New Roman"/>
+          <w:b/>
+          <w:color w:val="000000" w:themeColor="text1"/>
+          <w:sz w:val="28"/>
+          <w:szCs w:val="28"/>
+        </w:rPr>
+      </w:pPr>
+    </w:p>
+    <w:p>
+      <w:pPr>
+        <w:pStyle w:val="ab"/>
+        <w:spacing w:after="0" w:line="240" w:lineRule="auto"/>
+        <w:ind w:left="0" w:firstLine="851"/>
+        <w:contextualSpacing w:val="0"/>
+        <w:jc w:val="both"/>
+        <w:rPr>
+          <w:rFonts w:ascii="Times New Roman" w:hAnsi="Times New Roman" w:cs="Times New Roman"/>
+          <w:sz w:val="28"/>
+          <w:szCs w:val="28"/>
+        </w:rPr>
+      </w:pPr>
+      <w:r>
+        <w:rPr>
+          <w:rFonts w:ascii="Times New Roman" w:hAnsi="Times New Roman" w:cs="Times New Roman"/>
+          <w:sz w:val="28"/>
+          <w:szCs w:val="28"/>
+        </w:rPr>
+        <w:t xml:space="preserve">- </w:t>
+      </w:r>
+      <w:r>
+        <w:rPr>
+          <w:rFonts w:ascii="Times New Roman" w:hAnsi="Times New Roman" w:cs="Times New Roman"/>
+          <w:sz w:val="28"/>
+          <w:szCs w:val="28"/>
+        </w:rPr>
+        <w:t>Автоматизация процесса ведения учета и оценивания успеваемости учащихся.</w:t>
+      </w:r>
+    </w:p>
+    <w:p>
+      <w:pPr>
+        <w:pStyle w:val="ab"/>
+        <w:spacing w:after="0" w:line="240" w:lineRule="auto"/>
+        <w:ind w:left="0" w:firstLine="851"/>
+        <w:contextualSpacing w:val="0"/>
+        <w:jc w:val="both"/>
+        <w:rPr>
+          <w:rFonts w:ascii="Times New Roman" w:hAnsi="Times New Roman" w:cs="Times New Roman"/>
+          <w:sz w:val="28"/>
+          <w:szCs w:val="28"/>
+        </w:rPr>
+      </w:pPr>
+    </w:p>
+    <w:p>
+      <w:pPr>
+        <w:pStyle w:val="ab"/>
+        <w:spacing w:after="0" w:line="240" w:lineRule="auto"/>
+        <w:ind w:left="0" w:firstLine="851"/>
+        <w:contextualSpacing w:val="0"/>
+        <w:jc w:val="both"/>
+        <w:rPr>
+          <w:rFonts w:ascii="Times New Roman" w:hAnsi="Times New Roman" w:cs="Times New Roman"/>
+          <w:b/>
+          <w:color w:val="000000" w:themeColor="text1"/>
+          <w:sz w:val="28"/>
+          <w:szCs w:val="28"/>
+        </w:rPr>
+      </w:pPr>
+      <w:r>
+        <w:rPr>
+          <w:rFonts w:ascii="Times New Roman" w:hAnsi="Times New Roman" w:cs="Times New Roman"/>
+          <w:b/>
+          <w:color w:val="000000" w:themeColor="text1"/>
+          <w:sz w:val="28"/>
+          <w:szCs w:val="28"/>
+        </w:rPr>
+        <w:t>2.2) Цели создания системы:</w:t>
+      </w:r>
+    </w:p>
+    <w:p>
+      <w:pPr>
+        <w:pStyle w:val="ab"/>
+        <w:spacing w:after="0" w:line="240" w:lineRule="auto"/>
+        <w:ind w:left="0" w:firstLine="851"/>
+        <w:contextualSpacing w:val="0"/>
+        <w:jc w:val="both"/>
+        <w:rPr>
+          <w:rFonts w:ascii="Times New Roman" w:hAnsi="Times New Roman" w:cs="Times New Roman"/>
+          <w:b/>
+          <w:color w:val="000000" w:themeColor="text1"/>
+          <w:sz w:val="28"/>
+          <w:szCs w:val="28"/>
+        </w:rPr>
+      </w:pPr>
+    </w:p>
+    <w:p>
+      <w:pPr>
+        <w:pStyle w:val="ab"/>
+        <w:spacing w:after="0" w:line="240" w:lineRule="auto"/>
+        <w:ind w:left="0" w:firstLine="851"/>
+        <w:contextualSpacing w:val="0"/>
+        <w:jc w:val="both"/>
+        <w:rPr>
+          <w:rFonts w:ascii="Times New Roman" w:hAnsi="Times New Roman" w:cs="Times New Roman"/>
+          <w:sz w:val="28"/>
+          <w:szCs w:val="28"/>
+        </w:rPr>
+      </w:pPr>
+      <w:r>
+        <w:rPr>
+          <w:rFonts w:ascii="Times New Roman" w:hAnsi="Times New Roman" w:cs="Times New Roman"/>
+          <w:sz w:val="28"/>
+          <w:szCs w:val="28"/>
+        </w:rPr>
+        <w:t xml:space="preserve">- </w:t>
+      </w:r>
+      <w:r>
+        <w:rPr>
+          <w:rFonts w:ascii="Times New Roman" w:hAnsi="Times New Roman" w:cs="Times New Roman"/>
+          <w:sz w:val="28"/>
+          <w:szCs w:val="28"/>
+        </w:rPr>
+        <w:t>Упрощение процесса учета и управления успеваемостью учащихся для педагогов и администрации колледжа.</w:t>
+      </w:r>
+    </w:p>
+    <w:p>
+      <w:pPr>
+        <w:pStyle w:val="ab"/>
+        <w:spacing w:after="0" w:line="240" w:lineRule="auto"/>
+        <w:ind w:left="0" w:firstLine="851"/>
+        <w:contextualSpacing w:val="0"/>
+        <w:jc w:val="both"/>
+        <w:rPr>
+          <w:rFonts w:ascii="Times New Roman" w:hAnsi="Times New Roman" w:cs="Times New Roman"/>
+          <w:sz w:val="28"/>
+          <w:szCs w:val="28"/>
+        </w:rPr>
+      </w:pPr>
+      <w:r>
+        <w:rPr>
+          <w:rFonts w:ascii="Times New Roman" w:hAnsi="Times New Roman" w:cs="Times New Roman"/>
+          <w:sz w:val="28"/>
+          <w:szCs w:val="28"/>
+        </w:rPr>
+        <w:t>- Повышение доступности информации о успеваемости и посещаемости для родителей и учащихся.</w:t>
+      </w:r>
+    </w:p>
+    <w:p>
+      <w:pPr>
+        <w:pStyle w:val="ab"/>
+        <w:spacing w:after="0" w:line="240" w:lineRule="auto"/>
+        <w:ind w:left="0" w:firstLine="851"/>
+        <w:contextualSpacing w:val="0"/>
+        <w:jc w:val="both"/>
+        <w:rPr>
+          <w:rFonts w:ascii="Times New Roman" w:hAnsi="Times New Roman" w:cs="Times New Roman"/>
+          <w:sz w:val="28"/>
+          <w:szCs w:val="28"/>
+        </w:rPr>
+      </w:pPr>
+      <w:r>
+        <w:rPr>
+          <w:rFonts w:ascii="Times New Roman" w:hAnsi="Times New Roman" w:cs="Times New Roman"/>
+          <w:sz w:val="28"/>
+          <w:szCs w:val="28"/>
+        </w:rPr>
+        <w:t>- Обеспечение сохранности данных и возможности оперативного анализа статистики успехов учеников.</w:t>
+      </w:r>
+    </w:p>
+    <w:p/>
+    <w:p>
+      <w:pPr>
+        <w:pStyle w:val="ab"/>
+        <w:spacing w:after="0" w:line="240" w:lineRule="auto"/>
+        <w:ind w:left="0" w:firstLine="851"/>
+        <w:contextualSpacing w:val="0"/>
+        <w:jc w:val="both"/>
+        <w:rPr>
+          <w:rFonts w:ascii="Times New Roman" w:hAnsi="Times New Roman" w:cs="Times New Roman"/>
           <w:sz w:val="28"/>
           <w:szCs w:val="28"/>
         </w:rPr>
@@ -3434,6 +3637,341 @@
         <w:t>Характеристика объектов автоматизации</w:t>
       </w:r>
     </w:p>
+    <w:p/>
+    <w:p>
+      <w:pPr>
+        <w:pStyle w:val="ab"/>
+        <w:spacing w:after="0" w:line="240" w:lineRule="auto"/>
+        <w:ind w:left="0" w:firstLine="851"/>
+        <w:contextualSpacing w:val="0"/>
+        <w:jc w:val="both"/>
+        <w:rPr>
+          <w:rFonts w:ascii="Times New Roman" w:hAnsi="Times New Roman" w:cs="Times New Roman"/>
+          <w:b/>
+          <w:color w:val="000000" w:themeColor="text1"/>
+          <w:sz w:val="28"/>
+          <w:szCs w:val="28"/>
+        </w:rPr>
+      </w:pPr>
+      <w:r>
+        <w:rPr>
+          <w:rFonts w:ascii="Times New Roman" w:hAnsi="Times New Roman" w:cs="Times New Roman"/>
+          <w:b/>
+          <w:color w:val="000000" w:themeColor="text1"/>
+          <w:sz w:val="28"/>
+          <w:szCs w:val="28"/>
+        </w:rPr>
+        <w:t>3</w:t>
+      </w:r>
+      <w:r>
+        <w:rPr>
+          <w:rFonts w:ascii="Times New Roman" w:hAnsi="Times New Roman" w:cs="Times New Roman"/>
+          <w:b/>
+          <w:color w:val="000000" w:themeColor="text1"/>
+          <w:sz w:val="28"/>
+          <w:szCs w:val="28"/>
+        </w:rPr>
+        <w:t xml:space="preserve">.1) </w:t>
+      </w:r>
+      <w:r>
+        <w:rPr>
+          <w:rFonts w:ascii="Times New Roman" w:hAnsi="Times New Roman" w:cs="Times New Roman"/>
+          <w:b/>
+          <w:color w:val="000000" w:themeColor="text1"/>
+          <w:sz w:val="28"/>
+          <w:szCs w:val="28"/>
+        </w:rPr>
+        <w:t>Краткие сведения об объекте автоматизации или ссылки на документы, содержащие такую информацию:</w:t>
+      </w:r>
+    </w:p>
+    <w:p>
+      <w:pPr>
+        <w:spacing w:after="0" w:line="240" w:lineRule="auto"/>
+        <w:ind w:firstLine="851"/>
+        <w:jc w:val="both"/>
+        <w:rPr>
+          <w:rFonts w:ascii="Times New Roman" w:hAnsi="Times New Roman" w:cs="Times New Roman"/>
+          <w:sz w:val="28"/>
+          <w:szCs w:val="28"/>
+        </w:rPr>
+      </w:pPr>
+      <w:r>
+        <w:rPr>
+          <w:rFonts w:ascii="Times New Roman" w:hAnsi="Times New Roman" w:cs="Times New Roman"/>
+          <w:sz w:val="28"/>
+          <w:szCs w:val="28"/>
+        </w:rPr>
+        <w:t xml:space="preserve">- Название объекта автоматизации; </w:t>
+      </w:r>
+    </w:p>
+    <w:p>
+      <w:pPr>
+        <w:spacing w:after="0" w:line="240" w:lineRule="auto"/>
+        <w:ind w:firstLine="851"/>
+        <w:jc w:val="both"/>
+        <w:rPr>
+          <w:rFonts w:ascii="Times New Roman" w:hAnsi="Times New Roman" w:cs="Times New Roman"/>
+          <w:sz w:val="28"/>
+          <w:szCs w:val="28"/>
+        </w:rPr>
+      </w:pPr>
+      <w:r>
+        <w:rPr>
+          <w:rFonts w:ascii="Times New Roman" w:hAnsi="Times New Roman" w:cs="Times New Roman"/>
+          <w:sz w:val="28"/>
+          <w:szCs w:val="28"/>
+        </w:rPr>
+        <w:t xml:space="preserve">- Цель автоматизации; </w:t>
+      </w:r>
+    </w:p>
+    <w:p>
+      <w:pPr>
+        <w:spacing w:after="0" w:line="240" w:lineRule="auto"/>
+        <w:ind w:firstLine="851"/>
+        <w:jc w:val="both"/>
+        <w:rPr>
+          <w:rFonts w:ascii="Times New Roman" w:hAnsi="Times New Roman" w:cs="Times New Roman"/>
+          <w:sz w:val="28"/>
+          <w:szCs w:val="28"/>
+        </w:rPr>
+      </w:pPr>
+      <w:r>
+        <w:rPr>
+          <w:rFonts w:ascii="Times New Roman" w:hAnsi="Times New Roman" w:cs="Times New Roman"/>
+          <w:sz w:val="28"/>
+          <w:szCs w:val="28"/>
+        </w:rPr>
+        <w:t xml:space="preserve">- Описание основных функций объекта автоматизации; </w:t>
+      </w:r>
+    </w:p>
+    <w:p>
+      <w:pPr>
+        <w:spacing w:after="0" w:line="240" w:lineRule="auto"/>
+        <w:ind w:firstLine="851"/>
+        <w:jc w:val="both"/>
+        <w:rPr>
+          <w:rFonts w:ascii="Times New Roman" w:hAnsi="Times New Roman" w:cs="Times New Roman"/>
+          <w:sz w:val="28"/>
+          <w:szCs w:val="28"/>
+        </w:rPr>
+      </w:pPr>
+      <w:r>
+        <w:rPr>
+          <w:rFonts w:ascii="Times New Roman" w:hAnsi="Times New Roman" w:cs="Times New Roman"/>
+          <w:sz w:val="28"/>
+          <w:szCs w:val="28"/>
+        </w:rPr>
+        <w:t xml:space="preserve">- Сведения о технологическом процессе, который будет автоматизирован; </w:t>
+      </w:r>
+    </w:p>
+    <w:p>
+      <w:pPr>
+        <w:spacing w:after="0" w:line="240" w:lineRule="auto"/>
+        <w:ind w:firstLine="851"/>
+        <w:jc w:val="both"/>
+        <w:rPr>
+          <w:rFonts w:ascii="Times New Roman" w:hAnsi="Times New Roman" w:cs="Times New Roman"/>
+          <w:sz w:val="28"/>
+          <w:szCs w:val="28"/>
+        </w:rPr>
+      </w:pPr>
+      <w:r>
+        <w:rPr>
+          <w:rFonts w:ascii="Times New Roman" w:hAnsi="Times New Roman" w:cs="Times New Roman"/>
+          <w:sz w:val="28"/>
+          <w:szCs w:val="28"/>
+        </w:rPr>
+        <w:t>- Ссылки на технические документы, в которых содержится подробная информация об объекте автоматизации.</w:t>
+      </w:r>
+    </w:p>
+    <w:p>
+      <w:pPr>
+        <w:pStyle w:val="ab"/>
+        <w:spacing w:after="0" w:line="240" w:lineRule="auto"/>
+        <w:ind w:left="0" w:firstLine="851"/>
+        <w:contextualSpacing w:val="0"/>
+        <w:jc w:val="both"/>
+        <w:rPr>
+          <w:rFonts w:ascii="Times New Roman" w:hAnsi="Times New Roman" w:cs="Times New Roman"/>
+          <w:b/>
+          <w:color w:val="000000" w:themeColor="text1"/>
+          <w:sz w:val="28"/>
+          <w:szCs w:val="28"/>
+        </w:rPr>
+      </w:pPr>
+      <w:r>
+        <w:rPr>
+          <w:rFonts w:ascii="Times New Roman" w:hAnsi="Times New Roman" w:cs="Times New Roman"/>
+          <w:b/>
+          <w:color w:val="000000" w:themeColor="text1"/>
+          <w:sz w:val="28"/>
+          <w:szCs w:val="28"/>
+        </w:rPr>
+        <w:t>3.2</w:t>
+      </w:r>
+      <w:r>
+        <w:rPr>
+          <w:rFonts w:ascii="Times New Roman" w:hAnsi="Times New Roman" w:cs="Times New Roman"/>
+          <w:b/>
+          <w:color w:val="000000" w:themeColor="text1"/>
+          <w:sz w:val="28"/>
+          <w:szCs w:val="28"/>
+        </w:rPr>
+        <w:t xml:space="preserve">) </w:t>
+      </w:r>
+      <w:r>
+        <w:rPr>
+          <w:rFonts w:ascii="Times New Roman" w:hAnsi="Times New Roman" w:cs="Times New Roman"/>
+          <w:b/>
+          <w:color w:val="000000" w:themeColor="text1"/>
+          <w:sz w:val="28"/>
+          <w:szCs w:val="28"/>
+        </w:rPr>
+        <w:t>Сведения об условиях эксплуатации объекта автоматизации и характеристиках окружающей среды:</w:t>
+      </w:r>
+    </w:p>
+    <w:p>
+      <w:pPr>
+        <w:spacing w:after="0" w:line="240" w:lineRule="auto"/>
+        <w:ind w:firstLine="851"/>
+        <w:jc w:val="both"/>
+        <w:rPr>
+          <w:rFonts w:ascii="Times New Roman" w:hAnsi="Times New Roman" w:cs="Times New Roman"/>
+          <w:sz w:val="28"/>
+          <w:szCs w:val="28"/>
+        </w:rPr>
+      </w:pPr>
+      <w:r>
+        <w:rPr>
+          <w:rFonts w:ascii="Times New Roman" w:hAnsi="Times New Roman" w:cs="Times New Roman"/>
+          <w:sz w:val="28"/>
+          <w:szCs w:val="28"/>
+        </w:rPr>
+        <w:lastRenderedPageBreak/>
+        <w:t>- Режим работы объекта автоматизации (круглосуточный, сменный и т.д.);</w:t>
+      </w:r>
+    </w:p>
+    <w:p>
+      <w:pPr>
+        <w:spacing w:after="0" w:line="240" w:lineRule="auto"/>
+        <w:ind w:firstLine="851"/>
+        <w:jc w:val="both"/>
+        <w:rPr>
+          <w:rFonts w:ascii="Times New Roman" w:hAnsi="Times New Roman" w:cs="Times New Roman"/>
+          <w:sz w:val="28"/>
+          <w:szCs w:val="28"/>
+        </w:rPr>
+      </w:pPr>
+      <w:r>
+        <w:rPr>
+          <w:rFonts w:ascii="Times New Roman" w:hAnsi="Times New Roman" w:cs="Times New Roman"/>
+          <w:sz w:val="28"/>
+          <w:szCs w:val="28"/>
+        </w:rPr>
+        <w:t xml:space="preserve"> - Температурный режим эксплуатации; </w:t>
+      </w:r>
+    </w:p>
+    <w:p>
+      <w:pPr>
+        <w:spacing w:after="0" w:line="240" w:lineRule="auto"/>
+        <w:ind w:firstLine="851"/>
+        <w:jc w:val="both"/>
+        <w:rPr>
+          <w:rFonts w:ascii="Times New Roman" w:hAnsi="Times New Roman" w:cs="Times New Roman"/>
+          <w:sz w:val="28"/>
+          <w:szCs w:val="28"/>
+        </w:rPr>
+      </w:pPr>
+      <w:r>
+        <w:rPr>
+          <w:rFonts w:ascii="Times New Roman" w:hAnsi="Times New Roman" w:cs="Times New Roman"/>
+          <w:sz w:val="28"/>
+          <w:szCs w:val="28"/>
+        </w:rPr>
+        <w:t xml:space="preserve">- Влажность и пылевая среда; </w:t>
+      </w:r>
+    </w:p>
+    <w:p>
+      <w:pPr>
+        <w:spacing w:after="0" w:line="240" w:lineRule="auto"/>
+        <w:ind w:firstLine="851"/>
+        <w:jc w:val="both"/>
+        <w:rPr>
+          <w:rFonts w:ascii="Times New Roman" w:hAnsi="Times New Roman" w:cs="Times New Roman"/>
+          <w:sz w:val="28"/>
+          <w:szCs w:val="28"/>
+        </w:rPr>
+      </w:pPr>
+      <w:r>
+        <w:rPr>
+          <w:rFonts w:ascii="Times New Roman" w:hAnsi="Times New Roman" w:cs="Times New Roman"/>
+          <w:sz w:val="28"/>
+          <w:szCs w:val="28"/>
+        </w:rPr>
+        <w:t xml:space="preserve">- Электромагнитные помехи и другие факторы, которые могут повлиять на работу системы автоматизации; </w:t>
+      </w:r>
+    </w:p>
+    <w:p>
+      <w:pPr>
+        <w:spacing w:after="0" w:line="240" w:lineRule="auto"/>
+        <w:ind w:firstLine="851"/>
+        <w:jc w:val="both"/>
+        <w:rPr>
+          <w:rFonts w:ascii="Times New Roman" w:hAnsi="Times New Roman" w:cs="Times New Roman"/>
+          <w:sz w:val="28"/>
+          <w:szCs w:val="28"/>
+        </w:rPr>
+      </w:pPr>
+      <w:r>
+        <w:rPr>
+          <w:rFonts w:ascii="Times New Roman" w:hAnsi="Times New Roman" w:cs="Times New Roman"/>
+          <w:sz w:val="28"/>
+          <w:szCs w:val="28"/>
+        </w:rPr>
+        <w:t xml:space="preserve">- Наличие взрывоопасных зон и требования к безопасности при работе в таких зонах; </w:t>
+      </w:r>
+    </w:p>
+    <w:p>
+      <w:pPr>
+        <w:spacing w:after="0" w:line="240" w:lineRule="auto"/>
+        <w:ind w:firstLine="851"/>
+        <w:jc w:val="both"/>
+        <w:rPr>
+          <w:rFonts w:ascii="Times New Roman" w:hAnsi="Times New Roman" w:cs="Times New Roman"/>
+          <w:sz w:val="28"/>
+          <w:szCs w:val="28"/>
+        </w:rPr>
+      </w:pPr>
+      <w:r>
+        <w:rPr>
+          <w:rFonts w:ascii="Times New Roman" w:hAnsi="Times New Roman" w:cs="Times New Roman"/>
+          <w:sz w:val="28"/>
+          <w:szCs w:val="28"/>
+        </w:rPr>
+        <w:t xml:space="preserve">- Требования к защите от внешних воздействий (пожар, наводнение и т.д.); </w:t>
+      </w:r>
+    </w:p>
+    <w:p>
+      <w:pPr>
+        <w:spacing w:after="0" w:line="240" w:lineRule="auto"/>
+        <w:ind w:firstLine="851"/>
+        <w:jc w:val="both"/>
+        <w:rPr>
+          <w:rFonts w:ascii="Times New Roman" w:hAnsi="Times New Roman" w:cs="Times New Roman"/>
+          <w:sz w:val="28"/>
+          <w:szCs w:val="28"/>
+        </w:rPr>
+      </w:pPr>
+      <w:r>
+        <w:rPr>
+          <w:rFonts w:ascii="Times New Roman" w:hAnsi="Times New Roman" w:cs="Times New Roman"/>
+          <w:sz w:val="28"/>
+          <w:szCs w:val="28"/>
+        </w:rPr>
+        <w:t>- Сведения о технических средствах, используемых для эксплуатации объекта автоматизации.</w:t>
+      </w:r>
+    </w:p>
+    <w:p/>
     <w:p>
       <w:pPr>
         <w:spacing w:after="0" w:line="240" w:lineRule="auto"/>
@@ -3494,6 +4032,667 @@
         <w:t>Требования к системе</w:t>
       </w:r>
     </w:p>
+    <w:p/>
+    <w:p>
+      <w:pPr>
+        <w:pStyle w:val="ab"/>
+        <w:spacing w:after="0" w:line="240" w:lineRule="auto"/>
+        <w:ind w:left="0" w:firstLine="851"/>
+        <w:contextualSpacing w:val="0"/>
+        <w:jc w:val="both"/>
+        <w:rPr>
+          <w:rFonts w:ascii="Times New Roman" w:hAnsi="Times New Roman" w:cs="Times New Roman"/>
+          <w:b/>
+          <w:color w:val="000000" w:themeColor="text1"/>
+          <w:sz w:val="28"/>
+          <w:szCs w:val="28"/>
+        </w:rPr>
+      </w:pPr>
+      <w:r>
+        <w:rPr>
+          <w:rFonts w:ascii="Times New Roman" w:hAnsi="Times New Roman" w:cs="Times New Roman"/>
+          <w:b/>
+          <w:color w:val="000000" w:themeColor="text1"/>
+          <w:sz w:val="28"/>
+          <w:szCs w:val="28"/>
+        </w:rPr>
+        <w:t>4.1</w:t>
+      </w:r>
+      <w:r>
+        <w:rPr>
+          <w:rFonts w:ascii="Times New Roman" w:hAnsi="Times New Roman" w:cs="Times New Roman"/>
+          <w:b/>
+          <w:color w:val="000000" w:themeColor="text1"/>
+          <w:sz w:val="28"/>
+          <w:szCs w:val="28"/>
+        </w:rPr>
+        <w:t xml:space="preserve">) </w:t>
+      </w:r>
+      <w:r>
+        <w:rPr>
+          <w:rFonts w:ascii="Times New Roman" w:hAnsi="Times New Roman" w:cs="Times New Roman"/>
+          <w:b/>
+          <w:color w:val="000000" w:themeColor="text1"/>
+          <w:sz w:val="28"/>
+          <w:szCs w:val="28"/>
+        </w:rPr>
+        <w:t>Требования к системе в целом:</w:t>
+      </w:r>
+    </w:p>
+    <w:p>
+      <w:pPr>
+        <w:spacing w:after="0" w:line="240" w:lineRule="auto"/>
+        <w:ind w:firstLine="851"/>
+        <w:rPr>
+          <w:rFonts w:ascii="Times New Roman" w:hAnsi="Times New Roman" w:cs="Times New Roman"/>
+          <w:color w:val="000000" w:themeColor="text1"/>
+          <w:sz w:val="28"/>
+          <w:szCs w:val="28"/>
+        </w:rPr>
+      </w:pPr>
+      <w:r>
+        <w:rPr>
+          <w:rFonts w:ascii="Times New Roman" w:hAnsi="Times New Roman" w:cs="Times New Roman"/>
+          <w:color w:val="000000" w:themeColor="text1"/>
+          <w:sz w:val="28"/>
+          <w:szCs w:val="28"/>
+        </w:rPr>
+        <w:t xml:space="preserve">- требования к возможности доступа к электронному журналу через различные устройства и браузеры; </w:t>
+      </w:r>
+    </w:p>
+    <w:p>
+      <w:pPr>
+        <w:spacing w:after="0" w:line="240" w:lineRule="auto"/>
+        <w:ind w:firstLine="851"/>
+        <w:rPr>
+          <w:rFonts w:ascii="Times New Roman" w:hAnsi="Times New Roman" w:cs="Times New Roman"/>
+          <w:color w:val="000000" w:themeColor="text1"/>
+          <w:sz w:val="28"/>
+          <w:szCs w:val="28"/>
+        </w:rPr>
+      </w:pPr>
+      <w:r>
+        <w:rPr>
+          <w:rFonts w:ascii="Times New Roman" w:hAnsi="Times New Roman" w:cs="Times New Roman"/>
+          <w:color w:val="000000" w:themeColor="text1"/>
+          <w:sz w:val="28"/>
+          <w:szCs w:val="28"/>
+        </w:rPr>
+        <w:t>- требования к функциональности электронного журнала, включая возможность ввода, редактирования и просмотра данных о студентах, учителях, предметах, оценках и т.д.;</w:t>
+      </w:r>
+    </w:p>
+    <w:p>
+      <w:pPr>
+        <w:spacing w:after="0" w:line="240" w:lineRule="auto"/>
+        <w:ind w:firstLine="851"/>
+        <w:rPr>
+          <w:rFonts w:ascii="Times New Roman" w:hAnsi="Times New Roman" w:cs="Times New Roman"/>
+          <w:color w:val="000000" w:themeColor="text1"/>
+          <w:sz w:val="28"/>
+          <w:szCs w:val="28"/>
+        </w:rPr>
+      </w:pPr>
+      <w:r>
+        <w:rPr>
+          <w:rFonts w:ascii="Times New Roman" w:hAnsi="Times New Roman" w:cs="Times New Roman"/>
+          <w:color w:val="000000" w:themeColor="text1"/>
+          <w:sz w:val="28"/>
+          <w:szCs w:val="28"/>
+        </w:rPr>
+        <w:t xml:space="preserve"> - требования к автоматизации процессов формирования расписания занятий и проведения учебных мероприятий; </w:t>
+      </w:r>
+    </w:p>
+    <w:p>
+      <w:pPr>
+        <w:spacing w:after="0" w:line="240" w:lineRule="auto"/>
+        <w:ind w:firstLine="851"/>
+        <w:rPr>
+          <w:rFonts w:ascii="Times New Roman" w:hAnsi="Times New Roman" w:cs="Times New Roman"/>
+          <w:color w:val="000000" w:themeColor="text1"/>
+          <w:sz w:val="28"/>
+          <w:szCs w:val="28"/>
+        </w:rPr>
+      </w:pPr>
+      <w:r>
+        <w:rPr>
+          <w:rFonts w:ascii="Times New Roman" w:hAnsi="Times New Roman" w:cs="Times New Roman"/>
+          <w:color w:val="000000" w:themeColor="text1"/>
+          <w:sz w:val="28"/>
+          <w:szCs w:val="28"/>
+        </w:rPr>
+        <w:t xml:space="preserve">- требования к возможности генерации отчетов и аналитики по различным параметрам; </w:t>
+      </w:r>
+    </w:p>
+    <w:p>
+      <w:pPr>
+        <w:spacing w:after="0" w:line="240" w:lineRule="auto"/>
+        <w:ind w:firstLine="851"/>
+        <w:rPr>
+          <w:rFonts w:ascii="Times New Roman" w:hAnsi="Times New Roman" w:cs="Times New Roman"/>
+          <w:color w:val="000000" w:themeColor="text1"/>
+          <w:sz w:val="28"/>
+          <w:szCs w:val="28"/>
+        </w:rPr>
+      </w:pPr>
+      <w:r>
+        <w:rPr>
+          <w:rFonts w:ascii="Times New Roman" w:hAnsi="Times New Roman" w:cs="Times New Roman"/>
+          <w:color w:val="000000" w:themeColor="text1"/>
+          <w:sz w:val="28"/>
+          <w:szCs w:val="28"/>
+        </w:rPr>
+        <w:t>- требования к совместимости с другими системами, используемыми в образовательном учреждении;</w:t>
+      </w:r>
+    </w:p>
+    <w:p>
+      <w:pPr>
+        <w:spacing w:after="0" w:line="240" w:lineRule="auto"/>
+        <w:ind w:firstLine="851"/>
+        <w:rPr>
+          <w:rFonts w:ascii="Times New Roman" w:hAnsi="Times New Roman" w:cs="Times New Roman"/>
+          <w:color w:val="000000" w:themeColor="text1"/>
+          <w:sz w:val="28"/>
+          <w:szCs w:val="28"/>
+        </w:rPr>
+      </w:pPr>
+      <w:r>
+        <w:rPr>
+          <w:rFonts w:ascii="Times New Roman" w:hAnsi="Times New Roman" w:cs="Times New Roman"/>
+          <w:color w:val="000000" w:themeColor="text1"/>
+          <w:sz w:val="28"/>
+          <w:szCs w:val="28"/>
+        </w:rPr>
+        <w:t xml:space="preserve"> - требования к удобству использования для учителей, студентов и администрации; </w:t>
+      </w:r>
+    </w:p>
+    <w:p>
+      <w:pPr>
+        <w:spacing w:after="0" w:line="240" w:lineRule="auto"/>
+        <w:ind w:firstLine="851"/>
+        <w:rPr>
+          <w:rFonts w:ascii="Times New Roman" w:hAnsi="Times New Roman" w:cs="Times New Roman"/>
+          <w:color w:val="000000" w:themeColor="text1"/>
+          <w:sz w:val="28"/>
+          <w:szCs w:val="28"/>
+        </w:rPr>
+      </w:pPr>
+      <w:r>
+        <w:rPr>
+          <w:rFonts w:ascii="Times New Roman" w:hAnsi="Times New Roman" w:cs="Times New Roman"/>
+          <w:color w:val="000000" w:themeColor="text1"/>
+          <w:sz w:val="28"/>
+          <w:szCs w:val="28"/>
+        </w:rPr>
+        <w:t xml:space="preserve">- требования к защите персональных данных студентов и учителей; </w:t>
+      </w:r>
+    </w:p>
+    <w:p>
+      <w:pPr>
+        <w:spacing w:after="0" w:line="240" w:lineRule="auto"/>
+        <w:ind w:firstLine="851"/>
+        <w:rPr>
+          <w:rFonts w:ascii="Times New Roman" w:hAnsi="Times New Roman" w:cs="Times New Roman"/>
+          <w:color w:val="000000" w:themeColor="text1"/>
+          <w:sz w:val="28"/>
+          <w:szCs w:val="28"/>
+        </w:rPr>
+      </w:pPr>
+      <w:r>
+        <w:rPr>
+          <w:rFonts w:ascii="Times New Roman" w:hAnsi="Times New Roman" w:cs="Times New Roman"/>
+          <w:color w:val="000000" w:themeColor="text1"/>
+          <w:sz w:val="28"/>
+          <w:szCs w:val="28"/>
+        </w:rPr>
+        <w:t xml:space="preserve">- требования к поддержке различных языков и региональных настроек; </w:t>
+      </w:r>
+    </w:p>
+    <w:p>
+      <w:pPr>
+        <w:spacing w:after="0" w:line="240" w:lineRule="auto"/>
+        <w:ind w:firstLine="851"/>
+        <w:rPr>
+          <w:rFonts w:ascii="Times New Roman" w:hAnsi="Times New Roman" w:cs="Times New Roman"/>
+          <w:color w:val="000000" w:themeColor="text1"/>
+          <w:sz w:val="28"/>
+          <w:szCs w:val="28"/>
+        </w:rPr>
+      </w:pPr>
+      <w:r>
+        <w:rPr>
+          <w:rFonts w:ascii="Times New Roman" w:hAnsi="Times New Roman" w:cs="Times New Roman"/>
+          <w:color w:val="000000" w:themeColor="text1"/>
+          <w:sz w:val="28"/>
+          <w:szCs w:val="28"/>
+        </w:rPr>
+        <w:t xml:space="preserve">- требования к возможности интеграции с электронными библиотеками и другими ресурсами для обучения и самообразования; </w:t>
+      </w:r>
+    </w:p>
+    <w:p>
+      <w:pPr>
+        <w:spacing w:after="0" w:line="240" w:lineRule="auto"/>
+        <w:ind w:firstLine="851"/>
+        <w:rPr>
+          <w:rFonts w:ascii="Times New Roman" w:hAnsi="Times New Roman" w:cs="Times New Roman"/>
+          <w:color w:val="000000" w:themeColor="text1"/>
+          <w:sz w:val="28"/>
+          <w:szCs w:val="28"/>
+        </w:rPr>
+      </w:pPr>
+      <w:r>
+        <w:rPr>
+          <w:rFonts w:ascii="Times New Roman" w:hAnsi="Times New Roman" w:cs="Times New Roman"/>
+          <w:color w:val="000000" w:themeColor="text1"/>
+          <w:sz w:val="28"/>
+          <w:szCs w:val="28"/>
+        </w:rPr>
+        <w:t>- требования к возможности обновления и модернизации системы;</w:t>
+      </w:r>
+    </w:p>
+    <w:p>
+      <w:pPr>
+        <w:spacing w:after="0" w:line="240" w:lineRule="auto"/>
+        <w:ind w:firstLine="851"/>
+        <w:rPr>
+          <w:rFonts w:ascii="Times New Roman" w:hAnsi="Times New Roman" w:cs="Times New Roman"/>
+          <w:color w:val="000000" w:themeColor="text1"/>
+          <w:sz w:val="28"/>
+          <w:szCs w:val="28"/>
+        </w:rPr>
+      </w:pPr>
+      <w:r>
+        <w:rPr>
+          <w:rFonts w:ascii="Times New Roman" w:hAnsi="Times New Roman" w:cs="Times New Roman"/>
+          <w:color w:val="000000" w:themeColor="text1"/>
+          <w:sz w:val="28"/>
+          <w:szCs w:val="28"/>
+        </w:rPr>
+        <w:t xml:space="preserve"> - требования к экономической эффективности и окупаемости системы.</w:t>
+      </w:r>
+    </w:p>
+    <w:p>
+      <w:pPr>
+        <w:spacing w:after="0" w:line="240" w:lineRule="auto"/>
+        <w:ind w:firstLine="851"/>
+        <w:rPr>
+          <w:rFonts w:ascii="Times New Roman" w:hAnsi="Times New Roman" w:cs="Times New Roman"/>
+          <w:color w:val="000000" w:themeColor="text1"/>
+          <w:sz w:val="28"/>
+          <w:szCs w:val="28"/>
+        </w:rPr>
+      </w:pPr>
+    </w:p>
+    <w:p>
+      <w:pPr>
+        <w:pStyle w:val="ab"/>
+        <w:spacing w:after="0" w:line="240" w:lineRule="auto"/>
+        <w:ind w:left="0" w:firstLine="851"/>
+        <w:contextualSpacing w:val="0"/>
+        <w:jc w:val="both"/>
+        <w:rPr>
+          <w:rFonts w:ascii="Times New Roman" w:hAnsi="Times New Roman" w:cs="Times New Roman"/>
+          <w:b/>
+          <w:color w:val="000000" w:themeColor="text1"/>
+          <w:sz w:val="28"/>
+          <w:szCs w:val="28"/>
+        </w:rPr>
+      </w:pPr>
+      <w:r>
+        <w:rPr>
+          <w:rFonts w:ascii="Times New Roman" w:hAnsi="Times New Roman" w:cs="Times New Roman"/>
+          <w:b/>
+          <w:color w:val="000000" w:themeColor="text1"/>
+          <w:sz w:val="28"/>
+          <w:szCs w:val="28"/>
+        </w:rPr>
+        <w:t>4.2</w:t>
+      </w:r>
+      <w:r>
+        <w:rPr>
+          <w:rFonts w:ascii="Times New Roman" w:hAnsi="Times New Roman" w:cs="Times New Roman"/>
+          <w:b/>
+          <w:color w:val="000000" w:themeColor="text1"/>
+          <w:sz w:val="28"/>
+          <w:szCs w:val="28"/>
+        </w:rPr>
+        <w:t xml:space="preserve">) </w:t>
+      </w:r>
+      <w:r>
+        <w:rPr>
+          <w:rFonts w:ascii="Times New Roman" w:hAnsi="Times New Roman" w:cs="Times New Roman"/>
+          <w:b/>
+          <w:color w:val="000000" w:themeColor="text1"/>
+          <w:sz w:val="28"/>
+          <w:szCs w:val="28"/>
+        </w:rPr>
+        <w:t>Требования к функциям (задачам), выполняемым системой:</w:t>
+      </w:r>
+    </w:p>
+    <w:p>
+      <w:pPr>
+        <w:pStyle w:val="ab"/>
+        <w:spacing w:after="0" w:line="240" w:lineRule="auto"/>
+        <w:ind w:left="0" w:firstLine="851"/>
+        <w:contextualSpacing w:val="0"/>
+        <w:jc w:val="both"/>
+        <w:rPr>
+          <w:rFonts w:ascii="Times New Roman" w:hAnsi="Times New Roman" w:cs="Times New Roman"/>
+          <w:color w:val="000000" w:themeColor="text1"/>
+          <w:sz w:val="28"/>
+          <w:szCs w:val="28"/>
+        </w:rPr>
+      </w:pPr>
+      <w:r>
+        <w:rPr>
+          <w:rFonts w:ascii="Times New Roman" w:hAnsi="Times New Roman" w:cs="Times New Roman"/>
+          <w:color w:val="000000" w:themeColor="text1"/>
+          <w:sz w:val="28"/>
+          <w:szCs w:val="28"/>
+        </w:rPr>
+        <w:t>- Система должна позволять создавать, редактировать и удалять записи в журнале;</w:t>
+      </w:r>
+    </w:p>
+    <w:p>
+      <w:pPr>
+        <w:pStyle w:val="ab"/>
+        <w:spacing w:after="0" w:line="240" w:lineRule="auto"/>
+        <w:ind w:left="0" w:firstLine="851"/>
+        <w:contextualSpacing w:val="0"/>
+        <w:jc w:val="both"/>
+        <w:rPr>
+          <w:rFonts w:ascii="Times New Roman" w:hAnsi="Times New Roman" w:cs="Times New Roman"/>
+          <w:color w:val="000000" w:themeColor="text1"/>
+          <w:sz w:val="28"/>
+          <w:szCs w:val="28"/>
+        </w:rPr>
+      </w:pPr>
+      <w:r>
+        <w:rPr>
+          <w:rFonts w:ascii="Times New Roman" w:hAnsi="Times New Roman" w:cs="Times New Roman"/>
+          <w:color w:val="000000" w:themeColor="text1"/>
+          <w:sz w:val="28"/>
+          <w:szCs w:val="28"/>
+        </w:rPr>
+        <w:lastRenderedPageBreak/>
+        <w:t xml:space="preserve">- Система должна иметь возможность просмотра и поиска записей в журнале по различным </w:t>
+      </w:r>
+      <w:proofErr w:type="gramStart"/>
+      <w:r>
+        <w:rPr>
+          <w:rFonts w:ascii="Times New Roman" w:hAnsi="Times New Roman" w:cs="Times New Roman"/>
+          <w:color w:val="000000" w:themeColor="text1"/>
+          <w:sz w:val="28"/>
+          <w:szCs w:val="28"/>
+        </w:rPr>
+        <w:t>параметрам(</w:t>
+      </w:r>
+      <w:proofErr w:type="gramEnd"/>
+      <w:r>
+        <w:rPr>
+          <w:rFonts w:ascii="Times New Roman" w:hAnsi="Times New Roman" w:cs="Times New Roman"/>
+          <w:color w:val="000000" w:themeColor="text1"/>
+          <w:sz w:val="28"/>
+          <w:szCs w:val="28"/>
+        </w:rPr>
+        <w:t>дата, автор, тема);</w:t>
+      </w:r>
+    </w:p>
+    <w:p>
+      <w:pPr>
+        <w:pStyle w:val="ab"/>
+        <w:spacing w:after="0" w:line="240" w:lineRule="auto"/>
+        <w:ind w:left="0" w:firstLine="851"/>
+        <w:contextualSpacing w:val="0"/>
+        <w:jc w:val="both"/>
+        <w:rPr>
+          <w:rFonts w:ascii="Times New Roman" w:hAnsi="Times New Roman" w:cs="Times New Roman"/>
+          <w:color w:val="000000" w:themeColor="text1"/>
+          <w:sz w:val="28"/>
+          <w:szCs w:val="28"/>
+        </w:rPr>
+      </w:pPr>
+      <w:r>
+        <w:rPr>
+          <w:rFonts w:ascii="Times New Roman" w:hAnsi="Times New Roman" w:cs="Times New Roman"/>
+          <w:color w:val="000000" w:themeColor="text1"/>
+          <w:sz w:val="28"/>
+          <w:szCs w:val="28"/>
+        </w:rPr>
+        <w:t>- Система должна автоматически сохранять изменения в записях и предотвращать возможность их потери;</w:t>
+      </w:r>
+    </w:p>
+    <w:p>
+      <w:pPr>
+        <w:pStyle w:val="ab"/>
+        <w:spacing w:after="0" w:line="240" w:lineRule="auto"/>
+        <w:ind w:left="0" w:firstLine="851"/>
+        <w:contextualSpacing w:val="0"/>
+        <w:jc w:val="both"/>
+        <w:rPr>
+          <w:rFonts w:ascii="Times New Roman" w:hAnsi="Times New Roman" w:cs="Times New Roman"/>
+          <w:color w:val="000000" w:themeColor="text1"/>
+          <w:sz w:val="28"/>
+          <w:szCs w:val="28"/>
+        </w:rPr>
+      </w:pPr>
+      <w:r>
+        <w:rPr>
+          <w:rFonts w:ascii="Times New Roman" w:hAnsi="Times New Roman" w:cs="Times New Roman"/>
+          <w:color w:val="000000" w:themeColor="text1"/>
+          <w:sz w:val="28"/>
+          <w:szCs w:val="28"/>
+        </w:rPr>
+        <w:t>- Система должна иметь возможности выгрузки данных из журнала в формате, удобном для дальнейший обработки (</w:t>
+      </w:r>
+      <w:proofErr w:type="gramStart"/>
+      <w:r>
+        <w:rPr>
+          <w:rFonts w:ascii="Times New Roman" w:hAnsi="Times New Roman" w:cs="Times New Roman"/>
+          <w:color w:val="000000" w:themeColor="text1"/>
+          <w:sz w:val="28"/>
+          <w:szCs w:val="28"/>
+        </w:rPr>
+        <w:t>например</w:t>
+      </w:r>
+      <w:proofErr w:type="gramEnd"/>
+      <w:r>
+        <w:rPr>
+          <w:rFonts w:ascii="Times New Roman" w:hAnsi="Times New Roman" w:cs="Times New Roman"/>
+          <w:color w:val="000000" w:themeColor="text1"/>
+          <w:sz w:val="28"/>
+          <w:szCs w:val="28"/>
+        </w:rPr>
+        <w:t xml:space="preserve"> в </w:t>
+      </w:r>
+      <w:r>
+        <w:rPr>
+          <w:rFonts w:ascii="Times New Roman" w:hAnsi="Times New Roman" w:cs="Times New Roman"/>
+          <w:color w:val="000000" w:themeColor="text1"/>
+          <w:sz w:val="28"/>
+          <w:szCs w:val="28"/>
+          <w:lang w:val="en-US"/>
+        </w:rPr>
+        <w:t>Excel</w:t>
+      </w:r>
+      <w:r>
+        <w:rPr>
+          <w:rFonts w:ascii="Times New Roman" w:hAnsi="Times New Roman" w:cs="Times New Roman"/>
+          <w:color w:val="000000" w:themeColor="text1"/>
+          <w:sz w:val="28"/>
+          <w:szCs w:val="28"/>
+        </w:rPr>
+        <w:t>).</w:t>
+      </w:r>
+    </w:p>
+    <w:p>
+      <w:pPr>
+        <w:pStyle w:val="ab"/>
+        <w:spacing w:after="0" w:line="240" w:lineRule="auto"/>
+        <w:ind w:left="0" w:firstLine="851"/>
+        <w:contextualSpacing w:val="0"/>
+        <w:jc w:val="both"/>
+        <w:rPr>
+          <w:rFonts w:ascii="Times New Roman" w:hAnsi="Times New Roman" w:cs="Times New Roman"/>
+          <w:b/>
+          <w:color w:val="000000" w:themeColor="text1"/>
+          <w:sz w:val="28"/>
+          <w:szCs w:val="28"/>
+        </w:rPr>
+      </w:pPr>
+    </w:p>
+    <w:p>
+      <w:pPr>
+        <w:pStyle w:val="ab"/>
+        <w:spacing w:after="0" w:line="240" w:lineRule="auto"/>
+        <w:ind w:left="0" w:firstLine="851"/>
+        <w:contextualSpacing w:val="0"/>
+        <w:jc w:val="both"/>
+        <w:rPr>
+          <w:rFonts w:ascii="Times New Roman" w:hAnsi="Times New Roman" w:cs="Times New Roman"/>
+          <w:b/>
+          <w:color w:val="000000" w:themeColor="text1"/>
+          <w:sz w:val="28"/>
+          <w:szCs w:val="28"/>
+        </w:rPr>
+      </w:pPr>
+      <w:r>
+        <w:rPr>
+          <w:rFonts w:ascii="Times New Roman" w:hAnsi="Times New Roman" w:cs="Times New Roman"/>
+          <w:b/>
+          <w:color w:val="000000" w:themeColor="text1"/>
+          <w:sz w:val="28"/>
+          <w:szCs w:val="28"/>
+        </w:rPr>
+        <w:t>4.3</w:t>
+      </w:r>
+      <w:r>
+        <w:rPr>
+          <w:rFonts w:ascii="Times New Roman" w:hAnsi="Times New Roman" w:cs="Times New Roman"/>
+          <w:b/>
+          <w:color w:val="000000" w:themeColor="text1"/>
+          <w:sz w:val="28"/>
+          <w:szCs w:val="28"/>
+        </w:rPr>
+        <w:t>)</w:t>
+      </w:r>
+      <w:r>
+        <w:rPr>
+          <w:rFonts w:ascii="Times New Roman" w:hAnsi="Times New Roman" w:cs="Times New Roman"/>
+          <w:b/>
+          <w:color w:val="000000" w:themeColor="text1"/>
+          <w:sz w:val="28"/>
+          <w:szCs w:val="28"/>
+        </w:rPr>
+        <w:t xml:space="preserve"> </w:t>
+      </w:r>
+      <w:r>
+        <w:rPr>
+          <w:rFonts w:ascii="Times New Roman" w:hAnsi="Times New Roman" w:cs="Times New Roman"/>
+          <w:b/>
+          <w:color w:val="000000" w:themeColor="text1"/>
+          <w:sz w:val="28"/>
+          <w:szCs w:val="28"/>
+        </w:rPr>
+        <w:t>Требования к видам обеспечения:</w:t>
+      </w:r>
+    </w:p>
+    <w:p>
+      <w:pPr>
+        <w:pStyle w:val="ab"/>
+        <w:spacing w:after="0" w:line="240" w:lineRule="auto"/>
+        <w:ind w:left="0" w:firstLine="851"/>
+        <w:contextualSpacing w:val="0"/>
+        <w:jc w:val="both"/>
+        <w:rPr>
+          <w:rFonts w:ascii="Times New Roman" w:hAnsi="Times New Roman" w:cs="Times New Roman"/>
+          <w:color w:val="000000" w:themeColor="text1"/>
+          <w:sz w:val="28"/>
+          <w:szCs w:val="28"/>
+        </w:rPr>
+      </w:pPr>
+      <w:r>
+        <w:rPr>
+          <w:rFonts w:ascii="Times New Roman" w:hAnsi="Times New Roman" w:cs="Times New Roman"/>
+          <w:color w:val="000000" w:themeColor="text1"/>
+          <w:sz w:val="28"/>
+          <w:szCs w:val="28"/>
+        </w:rPr>
+        <w:t>- Система должна использовать современные технологии разработки и программирования.</w:t>
+      </w:r>
+    </w:p>
+    <w:p>
+      <w:pPr>
+        <w:pStyle w:val="ab"/>
+        <w:spacing w:after="0" w:line="240" w:lineRule="auto"/>
+        <w:ind w:left="0" w:firstLine="851"/>
+        <w:contextualSpacing w:val="0"/>
+        <w:jc w:val="both"/>
+        <w:rPr>
+          <w:rFonts w:ascii="Times New Roman" w:hAnsi="Times New Roman" w:cs="Times New Roman"/>
+          <w:color w:val="000000" w:themeColor="text1"/>
+          <w:sz w:val="28"/>
+          <w:szCs w:val="28"/>
+        </w:rPr>
+      </w:pPr>
+      <w:r>
+        <w:rPr>
+          <w:rFonts w:ascii="Times New Roman" w:hAnsi="Times New Roman" w:cs="Times New Roman"/>
+          <w:color w:val="000000" w:themeColor="text1"/>
+          <w:sz w:val="28"/>
+          <w:szCs w:val="28"/>
+        </w:rPr>
+        <w:t>- Система должна быть написана на языке программирования, обеспечивающем высокую производительность.</w:t>
+      </w:r>
+    </w:p>
+    <w:p>
+      <w:pPr>
+        <w:pStyle w:val="ab"/>
+        <w:spacing w:after="0" w:line="240" w:lineRule="auto"/>
+        <w:ind w:left="0" w:firstLine="851"/>
+        <w:contextualSpacing w:val="0"/>
+        <w:jc w:val="both"/>
+        <w:rPr>
+          <w:rFonts w:ascii="Times New Roman" w:hAnsi="Times New Roman" w:cs="Times New Roman"/>
+          <w:color w:val="000000" w:themeColor="text1"/>
+          <w:sz w:val="28"/>
+          <w:szCs w:val="28"/>
+        </w:rPr>
+      </w:pPr>
+      <w:r>
+        <w:rPr>
+          <w:rFonts w:ascii="Times New Roman" w:hAnsi="Times New Roman" w:cs="Times New Roman"/>
+          <w:color w:val="000000" w:themeColor="text1"/>
+          <w:sz w:val="28"/>
+          <w:szCs w:val="28"/>
+        </w:rPr>
+        <w:t>- Система должна использовать базу данных, обеспечивающую быстрый доступ к информации и ее надежное хранение.</w:t>
+      </w:r>
+    </w:p>
+    <w:p>
+      <w:pPr>
+        <w:pStyle w:val="ab"/>
+        <w:spacing w:after="0" w:line="240" w:lineRule="auto"/>
+        <w:ind w:left="0" w:firstLine="851"/>
+        <w:contextualSpacing w:val="0"/>
+        <w:jc w:val="both"/>
+        <w:rPr>
+          <w:rFonts w:ascii="Times New Roman" w:hAnsi="Times New Roman" w:cs="Times New Roman"/>
+          <w:color w:val="000000" w:themeColor="text1"/>
+          <w:sz w:val="28"/>
+          <w:szCs w:val="28"/>
+        </w:rPr>
+      </w:pPr>
+      <w:r>
+        <w:rPr>
+          <w:rFonts w:ascii="Times New Roman" w:hAnsi="Times New Roman" w:cs="Times New Roman"/>
+          <w:color w:val="000000" w:themeColor="text1"/>
+          <w:sz w:val="28"/>
+          <w:szCs w:val="28"/>
+        </w:rPr>
+        <w:t>- Система должна быть адаптивной и поддерживать работу на различных устройствах (компьютерах, планшетах, смартфонах и т.д.)</w:t>
+      </w:r>
+    </w:p>
+    <w:p/>
     <w:p/>
     <w:p>
       <w:pPr>
@@ -3778,7 +4977,6 @@
           <w:sz w:val="28"/>
           <w:szCs w:val="28"/>
         </w:rPr>
-        <w:lastRenderedPageBreak/>
         <w:t>Форма последнего листа ТЗ на АС</w:t>
       </w:r>
     </w:p>
@@ -3800,6 +4998,7 @@
           <w:rFonts w:ascii="Times New Roman" w:eastAsia="Times New Roman" w:hAnsi="Times New Roman" w:cs="Times New Roman"/>
           <w:sz w:val="28"/>
         </w:rPr>
+        <w:lastRenderedPageBreak/>
         <w:t>(Код ТЗ)</w:t>
       </w:r>
     </w:p>
